--- a/++Templated Entries/++JNie/In Progress/Droubi, Hafidh al-TemplatedJN.docx
+++ b/++Templated Entries/++JNie/In Progress/Droubi, Hafidh al-TemplatedJN.docx
@@ -66,7 +66,6 @@
               <w:listItem w:displayText="Prof." w:value="Prof."/>
             </w:dropDownList>
           </w:sdtPr>
-          <w:sdtEndPr/>
           <w:sdtContent>
             <w:tc>
               <w:tcPr>
@@ -102,7 +101,6 @@
             </w:placeholder>
             <w:text/>
           </w:sdtPr>
-          <w:sdtEndPr/>
           <w:sdtContent>
             <w:tc>
               <w:tcPr>
@@ -127,7 +125,6 @@
             <w:showingPlcHdr/>
             <w:text/>
           </w:sdtPr>
-          <w:sdtEndPr/>
           <w:sdtContent>
             <w:tc>
               <w:tcPr>
@@ -154,7 +151,6 @@
             </w:placeholder>
             <w:text/>
           </w:sdtPr>
-          <w:sdtEndPr/>
           <w:sdtContent>
             <w:tc>
               <w:tcPr>
@@ -199,7 +195,6 @@
             </w:placeholder>
             <w:showingPlcHdr/>
           </w:sdtPr>
-          <w:sdtEndPr/>
           <w:sdtContent>
             <w:tc>
               <w:tcPr>
@@ -249,7 +244,6 @@
             <w:showingPlcHdr/>
             <w:text/>
           </w:sdtPr>
-          <w:sdtEndPr/>
           <w:sdtContent>
             <w:tc>
               <w:tcPr>
@@ -388,7 +382,6 @@
             </w:placeholder>
             <w:showingPlcHdr/>
           </w:sdtPr>
-          <w:sdtEndPr/>
           <w:sdtContent>
             <w:tc>
               <w:tcPr>
@@ -437,7 +430,6 @@
             </w:placeholder>
             <w:showingPlcHdr/>
           </w:sdtPr>
-          <w:sdtEndPr/>
           <w:sdtContent>
             <w:tc>
               <w:tcPr>
@@ -482,7 +474,6 @@
               <w:docPart w:val="BBD09FCC6888544B8ECE1F971D664194"/>
             </w:placeholder>
           </w:sdtPr>
-          <w:sdtEndPr/>
           <w:sdtContent>
             <w:tc>
               <w:tcPr>
@@ -856,7 +847,7 @@
                 </w:r>
               </w:p>
               <w:p>
-                <w:hyperlink r:id="rId8" w:history="1">
+                <w:hyperlink r:id="rId9" w:history="1">
                   <w:r>
                     <w:rPr>
                       <w:rStyle w:val="Hyperlink"/>
@@ -903,300 +894,201 @@
                 <w:docPart w:val="0180105B3DDD374891594AF8B3B6FFFB"/>
               </w:placeholder>
             </w:sdtPr>
-            <w:sdtEndPr/>
             <w:sdtContent>
               <w:p>
-                <w:r>
-                  <w:t xml:space="preserve">Ali, </w:t>
-                </w:r>
-                <w:proofErr w:type="spellStart"/>
-                <w:r>
-                  <w:t>Wijdan</w:t>
-                </w:r>
-                <w:proofErr w:type="spellEnd"/>
-                <w:r>
-                  <w:t xml:space="preserve">. </w:t>
-                </w:r>
-                <w:r>
-                  <w:rPr>
-                    <w:i/>
-                  </w:rPr>
-                  <w:t>Modern Islamic Art: Development and Continuity</w:t>
-                </w:r>
-                <w:r>
-                  <w:t xml:space="preserve">. </w:t>
-                </w:r>
-                <w:proofErr w:type="spellStart"/>
-                <w:r>
-                  <w:t>Gainsville</w:t>
-                </w:r>
-                <w:proofErr w:type="spellEnd"/>
-                <w:r>
-                  <w:t xml:space="preserve">: Florida University </w:t>
-                </w:r>
+                <w:sdt>
+                  <w:sdtPr>
+                    <w:id w:val="1333257977"/>
+                    <w:citation/>
+                  </w:sdtPr>
+                  <w:sdtContent>
+                    <w:r>
+                      <w:fldChar w:fldCharType="begin"/>
+                    </w:r>
+                    <w:r>
+                      <w:rPr>
+                        <w:lang w:val="en-US"/>
+                      </w:rPr>
+                      <w:instrText xml:space="preserve"> CITATION Ale \l 1033 </w:instrText>
+                    </w:r>
+                    <w:r>
+                      <w:fldChar w:fldCharType="separate"/>
+                    </w:r>
+                    <w:r>
+                      <w:rPr>
+                        <w:noProof/>
+                        <w:lang w:val="en-US"/>
+                      </w:rPr>
+                      <w:t xml:space="preserve"> (Alexandria Archive Institute)</w:t>
+                    </w:r>
+                    <w:r>
+                      <w:fldChar w:fldCharType="end"/>
+                    </w:r>
+                  </w:sdtContent>
+                </w:sdt>
               </w:p>
               <w:p>
-                <w:r>
-                  <w:tab/>
-                  <w:t>Press, 1997.</w:t>
-                </w:r>
+                <w:sdt>
+                  <w:sdtPr>
+                    <w:id w:val="1343363720"/>
+                    <w:citation/>
+                  </w:sdtPr>
+                  <w:sdtContent>
+                    <w:r>
+                      <w:fldChar w:fldCharType="begin"/>
+                    </w:r>
+                    <w:r>
+                      <w:rPr>
+                        <w:lang w:val="en-US"/>
+                      </w:rPr>
+                      <w:instrText xml:space="preserve"> CITATION Bar13 \l 1033 </w:instrText>
+                    </w:r>
+                    <w:r>
+                      <w:fldChar w:fldCharType="separate"/>
+                    </w:r>
+                    <w:r>
+                      <w:rPr>
+                        <w:noProof/>
+                        <w:lang w:val="en-US"/>
+                      </w:rPr>
+                      <w:t>(Barjeel Art Foundation)</w:t>
+                    </w:r>
+                    <w:r>
+                      <w:fldChar w:fldCharType="end"/>
+                    </w:r>
+                  </w:sdtContent>
+                </w:sdt>
               </w:p>
               <w:p>
-                <w:pPr>
-                  <w:rPr>
-                    <w:rStyle w:val="Hyperlink"/>
-                    <w:rFonts w:ascii="Times New Roman" w:hAnsi="Times New Roman" w:cs="Times New Roman"/>
-                    <w:sz w:val="24"/>
-                    <w:szCs w:val="24"/>
-                  </w:rPr>
-                </w:pPr>
-                <w:proofErr w:type="spellStart"/>
-                <w:r>
-                  <w:rPr>
-                    <w:i/>
-                  </w:rPr>
-                  <w:t>Barjeel</w:t>
-                </w:r>
-                <w:proofErr w:type="spellEnd"/>
-                <w:r>
-                  <w:rPr>
-                    <w:i/>
-                  </w:rPr>
-                  <w:t xml:space="preserve"> Art Foundation Online</w:t>
-                </w:r>
-                <w:r>
-                  <w:t xml:space="preserve">.  </w:t>
-                </w:r>
-                <w:hyperlink r:id="rId9" w:history="1">
-                  <w:r>
-                    <w:rPr>
-                      <w:rStyle w:val="Hyperlink"/>
-                      <w:rFonts w:ascii="Times New Roman" w:hAnsi="Times New Roman" w:cs="Times New Roman"/>
-                      <w:sz w:val="24"/>
-                      <w:szCs w:val="24"/>
-                    </w:rPr>
-                    <w:t>http://www</w:t>
-                  </w:r>
-                  <w:r>
-                    <w:rPr>
-                      <w:rStyle w:val="Hyperlink"/>
-                      <w:rFonts w:ascii="Times New Roman" w:hAnsi="Times New Roman" w:cs="Times New Roman"/>
-                      <w:sz w:val="24"/>
-                      <w:szCs w:val="24"/>
-                    </w:rPr>
-                    <w:t>.</w:t>
-                  </w:r>
-                  <w:r>
-                    <w:rPr>
-                      <w:rStyle w:val="Hyperlink"/>
-                      <w:rFonts w:ascii="Times New Roman" w:hAnsi="Times New Roman" w:cs="Times New Roman"/>
-                      <w:sz w:val="24"/>
-                      <w:szCs w:val="24"/>
-                    </w:rPr>
-                    <w:t>barjeelartfoundation.org/</w:t>
-                  </w:r>
-                </w:hyperlink>
-                <w:r>
-                  <w:rPr>
-                    <w:rStyle w:val="Hyperlink"/>
-                    <w:rFonts w:ascii="Times New Roman" w:hAnsi="Times New Roman" w:cs="Times New Roman"/>
-                    <w:sz w:val="24"/>
-                    <w:szCs w:val="24"/>
-                  </w:rPr>
-                  <w:t xml:space="preserve">. Last Modified December </w:t>
-                </w:r>
+                <w:sdt>
+                  <w:sdtPr>
+                    <w:id w:val="-1263375161"/>
+                    <w:citation/>
+                  </w:sdtPr>
+                  <w:sdtContent>
+                    <w:r>
+                      <w:fldChar w:fldCharType="begin"/>
+                    </w:r>
+                    <w:r>
+                      <w:rPr>
+                        <w:lang w:val="en-US"/>
+                      </w:rPr>
+                      <w:instrText xml:space="preserve"> CITATION ElH58 \l 1033 </w:instrText>
+                    </w:r>
+                    <w:r>
+                      <w:fldChar w:fldCharType="separate"/>
+                    </w:r>
+                    <w:r>
+                      <w:rPr>
+                        <w:noProof/>
+                        <w:lang w:val="en-US"/>
+                      </w:rPr>
+                      <w:t>(El-Husri)</w:t>
+                    </w:r>
+                    <w:r>
+                      <w:fldChar w:fldCharType="end"/>
+                    </w:r>
+                  </w:sdtContent>
+                </w:sdt>
               </w:p>
               <w:p>
-                <w:pPr>
-                  <w:rPr>
-                    <w:b/>
-                  </w:rPr>
-                </w:pPr>
-                <w:r>
-                  <w:rPr>
-                    <w:rStyle w:val="Hyperlink"/>
-                    <w:rFonts w:ascii="Times New Roman" w:hAnsi="Times New Roman" w:cs="Times New Roman"/>
-                    <w:sz w:val="24"/>
-                    <w:szCs w:val="24"/>
-                  </w:rPr>
-                  <w:t>2013. http://www.barjeelartfoundation.org/artist/iraq/hafidh-aldroubi/</w:t>
-                </w:r>
+                <w:sdt>
+                  <w:sdtPr>
+                    <w:id w:val="-2030406624"/>
+                    <w:citation/>
+                  </w:sdtPr>
+                  <w:sdtContent>
+                    <w:r>
+                      <w:fldChar w:fldCharType="begin"/>
+                    </w:r>
+                    <w:r>
+                      <w:rPr>
+                        <w:lang w:val="en-US"/>
+                      </w:rPr>
+                      <w:instrText xml:space="preserve"> CITATION Far01 \l 1033 </w:instrText>
+                    </w:r>
+                    <w:r>
+                      <w:fldChar w:fldCharType="separate"/>
+                    </w:r>
+                    <w:r>
+                      <w:rPr>
+                        <w:noProof/>
+                        <w:lang w:val="en-US"/>
+                      </w:rPr>
+                      <w:t>(Faraj)</w:t>
+                    </w:r>
+                    <w:r>
+                      <w:fldChar w:fldCharType="end"/>
+                    </w:r>
+                  </w:sdtContent>
+                </w:sdt>
               </w:p>
               <w:p>
-                <w:r>
-                  <w:t>El-</w:t>
-                </w:r>
-                <w:proofErr w:type="spellStart"/>
-                <w:r>
-                  <w:t>Husri</w:t>
-                </w:r>
-                <w:proofErr w:type="spellEnd"/>
-                <w:r>
-                  <w:t xml:space="preserve">, </w:t>
-                </w:r>
-                <w:proofErr w:type="spellStart"/>
-                <w:r>
-                  <w:t>Khaldun</w:t>
-                </w:r>
-                <w:proofErr w:type="spellEnd"/>
-                <w:r>
-                  <w:t xml:space="preserve">. “The Wanderer: A Study of Modern Iraqi Painting” </w:t>
-                </w:r>
-                <w:r>
-                  <w:rPr>
-                    <w:i/>
-                  </w:rPr>
-                  <w:t>Middle East Forum</w:t>
-                </w:r>
-                <w:r>
-                  <w:t xml:space="preserve"> 4 </w:t>
-                </w:r>
+                <w:sdt>
+                  <w:sdtPr>
+                    <w:id w:val="-2068717951"/>
+                    <w:citation/>
+                  </w:sdtPr>
+                  <w:sdtContent>
+                    <w:r>
+                      <w:fldChar w:fldCharType="begin"/>
+                    </w:r>
+                    <w:r>
+                      <w:rPr>
+                        <w:lang w:val="en-US"/>
+                      </w:rPr>
+                      <w:instrText xml:space="preserve"> CITATION Nae03 \l 1033 </w:instrText>
+                    </w:r>
+                    <w:r>
+                      <w:fldChar w:fldCharType="separate"/>
+                    </w:r>
+                    <w:r>
+                      <w:rPr>
+                        <w:noProof/>
+                        <w:lang w:val="en-US"/>
+                      </w:rPr>
+                      <w:t>(Naef)</w:t>
+                    </w:r>
+                    <w:r>
+                      <w:fldChar w:fldCharType="end"/>
+                    </w:r>
+                  </w:sdtContent>
+                </w:sdt>
               </w:p>
               <w:p>
-                <w:r>
-                  <w:lastRenderedPageBreak/>
-                  <w:t xml:space="preserve">(1958), 23-27. </w:t>
-                </w:r>
-                <w:hyperlink r:id="rId10" w:history="1">
-                  <w:r>
-                    <w:rPr>
-                      <w:rStyle w:val="Hyperlink"/>
-                      <w:rFonts w:ascii="Times New Roman" w:hAnsi="Times New Roman" w:cs="Times New Roman"/>
-                      <w:sz w:val="24"/>
-                      <w:szCs w:val="24"/>
-                    </w:rPr>
-                    <w:t>http://artiraq.org/maia/items/show/184</w:t>
-                  </w:r>
-                </w:hyperlink>
-                <w:r>
-                  <w:t>, (accessed September 2 2011).</w:t>
-                </w:r>
+                <w:sdt>
+                  <w:sdtPr>
+                    <w:id w:val="-380479290"/>
+                    <w:citation/>
+                  </w:sdtPr>
+                  <w:sdtContent>
+                    <w:r>
+                      <w:fldChar w:fldCharType="begin"/>
+                    </w:r>
+                    <w:r>
+                      <w:rPr>
+                        <w:lang w:val="en-US"/>
+                      </w:rPr>
+                      <w:instrText xml:space="preserve"> CITATION Wij971 \l 1033 </w:instrText>
+                    </w:r>
+                    <w:r>
+                      <w:fldChar w:fldCharType="separate"/>
+                    </w:r>
+                    <w:r>
+                      <w:rPr>
+                        <w:noProof/>
+                        <w:lang w:val="en-US"/>
+                      </w:rPr>
+                      <w:t>(Wijdan)</w:t>
+                    </w:r>
+                    <w:r>
+                      <w:fldChar w:fldCharType="end"/>
+                    </w:r>
+                  </w:sdtContent>
+                </w:sdt>
               </w:p>
-              <w:p>
-                <w:proofErr w:type="spellStart"/>
-                <w:r>
-                  <w:rPr>
-                    <w:rStyle w:val="Strong"/>
-                    <w:rFonts w:ascii="Times New Roman" w:hAnsi="Times New Roman" w:cs="Times New Roman"/>
-                    <w:sz w:val="24"/>
-                    <w:szCs w:val="24"/>
-                  </w:rPr>
-                  <w:t>Faraj</w:t>
-                </w:r>
-                <w:proofErr w:type="spellEnd"/>
-                <w:r>
-                  <w:rPr>
-                    <w:rStyle w:val="Strong"/>
-                    <w:rFonts w:ascii="Times New Roman" w:hAnsi="Times New Roman" w:cs="Times New Roman"/>
-                    <w:sz w:val="24"/>
-                    <w:szCs w:val="24"/>
-                  </w:rPr>
-                  <w:t xml:space="preserve">, </w:t>
-                </w:r>
-                <w:proofErr w:type="spellStart"/>
-                <w:r>
-                  <w:rPr>
-                    <w:rStyle w:val="Strong"/>
-                    <w:rFonts w:ascii="Times New Roman" w:hAnsi="Times New Roman" w:cs="Times New Roman"/>
-                    <w:sz w:val="24"/>
-                    <w:szCs w:val="24"/>
-                  </w:rPr>
-                  <w:t>Maysaloun</w:t>
-                </w:r>
-                <w:proofErr w:type="spellEnd"/>
-                <w:r>
-                  <w:rPr>
-                    <w:rStyle w:val="Strong"/>
-                    <w:rFonts w:ascii="Times New Roman" w:hAnsi="Times New Roman" w:cs="Times New Roman"/>
-                    <w:sz w:val="24"/>
-                    <w:szCs w:val="24"/>
-                  </w:rPr>
-                  <w:t>, ed.</w:t>
-                </w:r>
-                <w:r>
-                  <w:t xml:space="preserve"> </w:t>
-                </w:r>
-                <w:r>
-                  <w:rPr>
-                    <w:rStyle w:val="Strong"/>
-                    <w:rFonts w:ascii="Times New Roman" w:hAnsi="Times New Roman" w:cs="Times New Roman"/>
-                    <w:i/>
-                    <w:sz w:val="24"/>
-                    <w:szCs w:val="24"/>
-                  </w:rPr>
-                  <w:t>Strokes of genius: Contemporary Iraqi art</w:t>
-                </w:r>
-                <w:r>
-                  <w:rPr>
-                    <w:rStyle w:val="Strong"/>
-                    <w:rFonts w:ascii="Times New Roman" w:hAnsi="Times New Roman" w:cs="Times New Roman"/>
-                    <w:sz w:val="24"/>
-                    <w:szCs w:val="24"/>
-                  </w:rPr>
-                  <w:t xml:space="preserve">. </w:t>
-                </w:r>
-                <w:r>
-                  <w:t xml:space="preserve">London: </w:t>
-                </w:r>
-                <w:proofErr w:type="spellStart"/>
-                <w:r>
-                  <w:t>Saqi</w:t>
-                </w:r>
-                <w:proofErr w:type="spellEnd"/>
-                <w:r>
-                  <w:t xml:space="preserve"> Books, 2001.</w:t>
-                </w:r>
-              </w:p>
-              <w:p>
-                <w:r>
-                  <w:rPr>
-                    <w:i/>
-                  </w:rPr>
-                  <w:t>Modern Art Iraq Archive</w:t>
-                </w:r>
-                <w:r>
-                  <w:t xml:space="preserve">, </w:t>
-                </w:r>
-                <w:hyperlink r:id="rId11" w:history="1">
-                  <w:r>
-                    <w:rPr>
-                      <w:rStyle w:val="Hyperlink"/>
-                      <w:rFonts w:ascii="Times New Roman" w:hAnsi="Times New Roman" w:cs="Times New Roman"/>
-                      <w:sz w:val="24"/>
-                      <w:szCs w:val="24"/>
-                    </w:rPr>
-                    <w:t>http://artiraq.org/maia/</w:t>
-                  </w:r>
-                </w:hyperlink>
-              </w:p>
-              <w:p>
-                <w:proofErr w:type="spellStart"/>
-                <w:r>
-                  <w:t>Naef</w:t>
-                </w:r>
-                <w:proofErr w:type="spellEnd"/>
-                <w:r>
-                  <w:t>, Silvia. “</w:t>
-                </w:r>
-                <w:proofErr w:type="spellStart"/>
-                <w:r>
-                  <w:t>Reexploring</w:t>
-                </w:r>
-                <w:proofErr w:type="spellEnd"/>
-                <w:r>
-                  <w:t xml:space="preserve"> Islamic Art: Modern and Contemporary Creation in the Arab World and Its Relation to the Artistic Past.” </w:t>
-                </w:r>
-                <w:r>
-                  <w:rPr>
-                    <w:i/>
-                  </w:rPr>
-                  <w:t>RES: Anthropology and Aesthetics</w:t>
-                </w:r>
-                <w:r>
-                  <w:t xml:space="preserve"> 43 (2003), 164-174.</w:t>
-                </w:r>
-              </w:p>
-              <w:p/>
+              <w:bookmarkStart w:id="0" w:name="_GoBack" w:displacedByCustomXml="next"/>
+              <w:bookmarkEnd w:id="0" w:displacedByCustomXml="next"/>
             </w:sdtContent>
           </w:sdt>
         </w:tc>
@@ -1204,7 +1096,7 @@
     </w:tbl>
     <w:p/>
     <w:sectPr>
-      <w:headerReference w:type="default" r:id="rId12"/>
+      <w:headerReference w:type="default" r:id="rId10"/>
       <w:pgSz w:w="11906" w:h="16838"/>
       <w:pgMar w:top="1440" w:right="1440" w:bottom="1440" w:left="1440" w:header="708" w:footer="708" w:gutter="0"/>
       <w:cols w:space="708"/>
@@ -3339,7 +3231,7 @@
     <w:charset w:val="4E"/>
     <w:family w:val="auto"/>
     <w:pitch w:val="variable"/>
-    <w:sig w:usb0="E00002FF" w:usb1="6AC7FDFB" w:usb2="00000012" w:usb3="00000000" w:csb0="0002009F" w:csb1="00000000"/>
+    <w:sig w:usb0="00000001" w:usb1="08070000" w:usb2="00000010" w:usb3="00000000" w:csb0="00020000" w:csb1="00000000"/>
   </w:font>
   <w:font w:name="Arial">
     <w:panose1 w:val="020B0604020202020204"/>
@@ -3370,6 +3262,10 @@
     <w:compatSetting w:name="enableOpenTypeFeatures" w:uri="http://schemas.microsoft.com/office/word" w:val="1"/>
     <w:compatSetting w:name="doNotFlipMirrorIndents" w:uri="http://schemas.microsoft.com/office/word" w:val="1"/>
   </w:compat>
+  <w:rsids>
+    <w:rsidRoot w:val="009F5B23"/>
+    <w:rsid w:val="009F5B23"/>
+  </w:rsids>
   <m:mathPr>
     <m:mathFont m:val="Cambria Math"/>
     <m:brkBin m:val="before"/>
@@ -4110,8 +4006,138 @@
   <a:extraClrSchemeLst/>
   <a:extLst>
     <a:ext uri="{05A4C25C-085E-4340-85A3-A5531E510DB2}">
-      <thm15:themeFamily xmlns:thm15="http://schemas.microsoft.com/office/thememl/2012/main" xmlns="" name="Office Theme" id="{62F939B6-93AF-4DB8-9C6B-D6C7DFDC589F}" vid="{4A3C46E8-61CC-4603-A589-7422A47A8E4A}"/>
+      <thm15:themeFamily xmlns="" xmlns:thm15="http://schemas.microsoft.com/office/thememl/2012/main" name="Office Theme" id="{62F939B6-93AF-4DB8-9C6B-D6C7DFDC589F}" vid="{4A3C46E8-61CC-4603-A589-7422A47A8E4A}"/>
     </a:ext>
   </a:extLst>
 </a:theme>
+</file>
+
+<file path=customXml/item1.xml><?xml version="1.0" encoding="utf-8"?>
+<b:Sources xmlns:b="http://schemas.openxmlformats.org/officeDocument/2006/bibliography" xmlns="http://schemas.openxmlformats.org/officeDocument/2006/bibliography" SelectedStyle="/MLA.XSL" StyleName="MLA">
+  <b:Source>
+    <b:Tag>Wij971</b:Tag>
+    <b:SourceType>Book</b:SourceType>
+    <b:Guid>{7C61595C-25F0-C64A-AC28-67EA2D5573D3}</b:Guid>
+    <b:Title>Modern Islamic Art: Development and Continuity</b:Title>
+    <b:City>Gainesville</b:City>
+    <b:Publisher>Florida UP</b:Publisher>
+    <b:Year>1997</b:Year>
+    <b:Author>
+      <b:Author>
+        <b:NameList>
+          <b:Person>
+            <b:Last>Wijdan</b:Last>
+            <b:First>Ali</b:First>
+          </b:Person>
+        </b:NameList>
+      </b:Author>
+    </b:Author>
+    <b:RefOrder>6</b:RefOrder>
+  </b:Source>
+  <b:Source>
+    <b:Tag>Bar13</b:Tag>
+    <b:SourceType>InternetSite</b:SourceType>
+    <b:Guid>{15D606F3-2BA0-4347-9092-8FBF3BD65675}</b:Guid>
+    <b:Author>
+      <b:Author>
+        <b:Corporate>Barjeel Art Foundation</b:Corporate>
+      </b:Author>
+    </b:Author>
+    <b:Title>Hafidh Al Droubi</b:Title>
+    <b:InternetSiteTitle>Barjeel Art Foundation</b:InternetSiteTitle>
+    <b:URL>http://www.barjeelartfoundation.org/artist/iraq/hafidh-aldroubi/</b:URL>
+    <b:YearAccessed>2014</b:YearAccessed>
+    <b:MonthAccessed>02</b:MonthAccessed>
+    <b:Year>2013</b:Year>
+    <b:Month>12</b:Month>
+    <b:DayAccessed>13</b:DayAccessed>
+    <b:RefOrder>2</b:RefOrder>
+  </b:Source>
+  <b:Source>
+    <b:Tag>ElH58</b:Tag>
+    <b:SourceType>JournalArticle</b:SourceType>
+    <b:Guid>{DA70D1B6-3F4C-4F4F-A643-8E26A9B1255D}</b:Guid>
+    <b:Title>The Wandering: A Study of Modern Iraqi Painting</b:Title>
+    <b:Year>1958</b:Year>
+    <b:Author>
+      <b:Author>
+        <b:NameList>
+          <b:Person>
+            <b:Last>El-Husri</b:Last>
+            <b:First>Khaldoun</b:First>
+          </b:Person>
+        </b:NameList>
+      </b:Author>
+    </b:Author>
+    <b:JournalName>Middle East Forum</b:JournalName>
+    <b:Volume>33</b:Volume>
+    <b:Issue>4</b:Issue>
+    <b:Pages>23-27</b:Pages>
+    <b:Comments>http://artiraq.org/maia/items/show/184</b:Comments>
+    <b:RefOrder>3</b:RefOrder>
+  </b:Source>
+  <b:Source>
+    <b:Tag>Far01</b:Tag>
+    <b:SourceType>Book</b:SourceType>
+    <b:Guid>{F3BFB398-241C-5645-A8E9-3A4F7F3A28DA}</b:Guid>
+    <b:Title>Strokes of Genius: Contemporary Iraqi Art</b:Title>
+    <b:Publisher>Saqi Books</b:Publisher>
+    <b:City>London</b:City>
+    <b:Year>2001</b:Year>
+    <b:Author>
+      <b:Author>
+        <b:NameList>
+          <b:Person>
+            <b:Last>Faraj</b:Last>
+            <b:First>Maysaloun</b:First>
+          </b:Person>
+        </b:NameList>
+      </b:Author>
+    </b:Author>
+    <b:RefOrder>4</b:RefOrder>
+  </b:Source>
+  <b:Source>
+    <b:Tag>Ale</b:Tag>
+    <b:SourceType>InternetSite</b:SourceType>
+    <b:Guid>{F212363B-73BD-D34A-89D0-1B92771D64C5}</b:Guid>
+    <b:Author>
+      <b:Author>
+        <b:Corporate>Alexandria Archive Institute</b:Corporate>
+      </b:Author>
+    </b:Author>
+    <b:Title>Modern Art Iraq Archive</b:Title>
+    <b:InternetSiteTitle>The Modern Art Iraq Archive</b:InternetSiteTitle>
+    <b:URL>http://artiraq.org/maia/</b:URL>
+    <b:RefOrder>1</b:RefOrder>
+  </b:Source>
+  <b:Source>
+    <b:Tag>Nae03</b:Tag>
+    <b:SourceType>JournalArticle</b:SourceType>
+    <b:Guid>{E24C57EC-08C8-E346-9E9F-085CFB94837A}</b:Guid>
+    <b:Title>Reexploring Islamic Art: Modern and Contemporary Creation in the Arab World and Its Relation to the Artistic Past</b:Title>
+    <b:Year>2003</b:Year>
+    <b:JournalName>Res: Anthropology and Aesthetics</b:JournalName>
+    <b:Volume>43</b:Volume>
+    <b:Pages>164-174</b:Pages>
+    <b:Author>
+      <b:Author>
+        <b:NameList>
+          <b:Person>
+            <b:Last>Naef</b:Last>
+            <b:First>Silvia</b:First>
+          </b:Person>
+        </b:NameList>
+      </b:Author>
+    </b:Author>
+    <b:RefOrder>5</b:RefOrder>
+  </b:Source>
+</b:Sources>
+</file>
+
+<file path=customXml/itemProps1.xml><?xml version="1.0" encoding="utf-8"?>
+<ds:datastoreItem xmlns:ds="http://schemas.openxmlformats.org/officeDocument/2006/customXml" ds:itemID="{FFCB1541-B3DE-DA4B-8E4D-9838A6D40EEE}">
+  <ds:schemaRefs>
+    <ds:schemaRef ds:uri="http://schemas.openxmlformats.org/officeDocument/2006/bibliography"/>
+  </ds:schemaRefs>
+</ds:datastoreItem>
 </file>